--- a/系统报告/悦青春社团活动管理系统软件设计说明书.docx
+++ b/系统报告/悦青春社团活动管理系统软件设计说明书.docx
@@ -2660,6 +2660,33 @@
         </w:rPr>
         <w:t>/cli-service 4.5.0</w:t>
       </w:r>
+    </w:p>
+    <w:p>
+      <w:pPr>
+        <w:pStyle w:val="a3"/>
+        <w:ind w:left="1000"/>
+        <w:rPr>
+          <w:rFonts w:ascii="Times New Roman" w:eastAsiaTheme="minorEastAsia"/>
+        </w:rPr>
+      </w:pPr>
+    </w:p>
+    <w:p>
+      <w:pPr>
+        <w:pStyle w:val="a3"/>
+        <w:ind w:left="1000"/>
+        <w:rPr>
+          <w:rFonts w:ascii="Times New Roman" w:eastAsiaTheme="minorEastAsia"/>
+        </w:rPr>
+      </w:pPr>
+    </w:p>
+    <w:p>
+      <w:pPr>
+        <w:pStyle w:val="a3"/>
+        <w:ind w:left="1000"/>
+        <w:rPr>
+          <w:rFonts w:ascii="Times New Roman" w:eastAsiaTheme="minorEastAsia" w:hint="eastAsia"/>
+        </w:rPr>
+      </w:pPr>
     </w:p>
     <w:p>
       <w:pPr>
@@ -4214,7 +4241,22 @@
           <w:spacing w:val="-2"/>
           <w:w w:val="95"/>
         </w:rPr>
-        <w:t>典型功能子系统设计</w:t>
+        <w:t>典型功能</w:t>
+      </w:r>
+      <w:r>
+        <w:rPr>
+          <w:rFonts w:hint="eastAsia"/>
+          <w:spacing w:val="-2"/>
+          <w:w w:val="95"/>
+        </w:rPr>
+        <w:t>加密</w:t>
+      </w:r>
+      <w:r>
+        <w:rPr>
+          <w:spacing w:val="-2"/>
+          <w:w w:val="95"/>
+        </w:rPr>
+        <w:t>设计</w:t>
       </w:r>
       <w:bookmarkEnd w:id="14"/>
     </w:p>

--- a/系统报告/悦青春社团活动管理系统软件设计说明书.docx
+++ b/系统报告/悦青春社团活动管理系统软件设计说明书.docx
@@ -51,6 +51,15 @@
       <w:pPr>
         <w:pStyle w:val="a3"/>
         <w:rPr>
+          <w:rFonts w:ascii="Times New Roman" w:hint="eastAsia"/>
+          <w:sz w:val="20"/>
+        </w:rPr>
+      </w:pPr>
+    </w:p>
+    <w:p>
+      <w:pPr>
+        <w:pStyle w:val="a3"/>
+        <w:rPr>
           <w:rFonts w:ascii="Times New Roman"/>
           <w:sz w:val="20"/>
         </w:rPr>
@@ -79,7 +88,8 @@
       <w:pPr>
         <w:pStyle w:val="a4"/>
         <w:spacing w:before="37"/>
-        <w:ind w:firstLineChars="200" w:firstLine="835"/>
+        <w:ind w:left="860" w:right="1182"/>
+        <w:jc w:val="center"/>
         <w:rPr>
           <w:w w:val="95"/>
         </w:rPr>
@@ -100,12 +110,6 @@
         </w:rPr>
         <w:t>青春</w:t>
       </w:r>
-    </w:p>
-    <w:p>
-      <w:pPr>
-        <w:pStyle w:val="a4"/>
-        <w:spacing w:before="37"/>
-      </w:pPr>
       <w:r>
         <w:rPr>
           <w:rFonts w:hint="eastAsia"/>
@@ -121,53 +125,52 @@
       </w:r>
       <w:r>
         <w:rPr>
+          <w:w w:val="95"/>
+        </w:rPr>
+        <w:t>统</w:t>
+      </w:r>
+    </w:p>
+    <w:p>
+      <w:pPr>
+        <w:pStyle w:val="a3"/>
+        <w:rPr>
+          <w:b/>
+          <w:sz w:val="44"/>
+        </w:rPr>
+      </w:pPr>
+    </w:p>
+    <w:p>
+      <w:pPr>
+        <w:pStyle w:val="a3"/>
+        <w:spacing w:before="1"/>
+        <w:rPr>
+          <w:b/>
+          <w:sz w:val="58"/>
+        </w:rPr>
+      </w:pPr>
+    </w:p>
+    <w:p>
+      <w:pPr>
+        <w:pStyle w:val="a4"/>
+      </w:pPr>
+      <w:r>
+        <w:rPr>
+          <w:w w:val="95"/>
+        </w:rPr>
+        <w:t>[软件设计说明书</w:t>
+      </w:r>
+      <w:r>
+        <w:rPr>
           <w:spacing w:val="-10"/>
           <w:w w:val="95"/>
         </w:rPr>
-        <w:t>统</w:t>
-      </w:r>
-    </w:p>
-    <w:p>
-      <w:pPr>
-        <w:pStyle w:val="a3"/>
-        <w:rPr>
-          <w:b/>
-          <w:sz w:val="44"/>
-        </w:rPr>
-      </w:pPr>
-    </w:p>
-    <w:p>
-      <w:pPr>
-        <w:pStyle w:val="a3"/>
-        <w:spacing w:before="1"/>
-        <w:rPr>
-          <w:b/>
-          <w:sz w:val="58"/>
-        </w:rPr>
-      </w:pPr>
-    </w:p>
-    <w:p>
-      <w:pPr>
-        <w:pStyle w:val="a4"/>
-      </w:pPr>
-      <w:r>
-        <w:rPr>
-          <w:w w:val="95"/>
-        </w:rPr>
-        <w:t>[软件设计说明书</w:t>
-      </w:r>
-      <w:r>
-        <w:rPr>
-          <w:spacing w:val="-10"/>
-          <w:w w:val="95"/>
-        </w:rPr>
         <w:t>]</w:t>
       </w:r>
     </w:p>
     <w:p>
       <w:pPr>
         <w:sectPr>
-          <w:headerReference w:type="default" r:id="rId7"/>
+          <w:headerReference w:type="default" r:id="rId8"/>
           <w:type w:val="continuous"/>
           <w:pgSz w:w="11910" w:h="16840"/>
           <w:pgMar w:top="1360" w:right="260" w:bottom="280" w:left="1280" w:header="901" w:footer="0" w:gutter="0"/>
@@ -2462,8 +2465,8 @@
       <w:pPr>
         <w:spacing w:line="364" w:lineRule="auto"/>
         <w:sectPr>
-          <w:headerReference w:type="default" r:id="rId8"/>
-          <w:footerReference w:type="default" r:id="rId9"/>
+          <w:headerReference w:type="default" r:id="rId9"/>
+          <w:footerReference w:type="default" r:id="rId10"/>
           <w:pgSz w:w="11910" w:h="16840"/>
           <w:pgMar w:top="1360" w:right="260" w:bottom="1520" w:left="1280" w:header="901" w:footer="1323" w:gutter="0"/>
           <w:pgNumType w:start="1"/>
@@ -2684,7 +2687,7 @@
         <w:pStyle w:val="a3"/>
         <w:ind w:left="1000"/>
         <w:rPr>
-          <w:rFonts w:ascii="Times New Roman" w:eastAsiaTheme="minorEastAsia" w:hint="eastAsia"/>
+          <w:rFonts w:ascii="Times New Roman" w:eastAsiaTheme="minorEastAsia"/>
         </w:rPr>
       </w:pPr>
     </w:p>
@@ -2901,26 +2904,40 @@
         <w:rPr>
           <w:sz w:val="24"/>
         </w:rPr>
+      </w:pPr>
+      <w:r>
+        <w:rPr>
+          <w:rFonts w:hint="eastAsia"/>
+          <w:sz w:val="24"/>
+        </w:rPr>
+        <w:t>能够更快地找到需要处理的社团信息，添加社团名称字段的查询</w:t>
+      </w:r>
+      <w:r>
+        <w:rPr>
+          <w:rFonts w:hint="eastAsia"/>
+          <w:sz w:val="24"/>
+        </w:rPr>
+        <w:t>功能</w:t>
+      </w:r>
+      <w:r>
+        <w:rPr>
+          <w:sz w:val="24"/>
+        </w:rPr>
+        <w:br w:type="page"/>
+      </w:r>
+    </w:p>
+    <w:p>
+      <w:pPr>
+        <w:ind w:leftChars="236" w:left="519"/>
+        <w:rPr>
+          <w:sz w:val="24"/>
+        </w:rPr>
         <w:sectPr>
           <w:pgSz w:w="11910" w:h="16840"/>
           <w:pgMar w:top="1360" w:right="260" w:bottom="1520" w:left="1280" w:header="901" w:footer="1323" w:gutter="0"/>
           <w:cols w:space="720"/>
         </w:sectPr>
       </w:pPr>
-      <w:r>
-        <w:rPr>
-          <w:rFonts w:hint="eastAsia"/>
-          <w:sz w:val="24"/>
-        </w:rPr>
-        <w:t>能够更快地找到需要处理的社团信息，添加社团名称字段的查询功</w:t>
-      </w:r>
-      <w:r>
-        <w:rPr>
-          <w:rFonts w:hint="eastAsia"/>
-          <w:sz w:val="24"/>
-        </w:rPr>
-        <w:t>能。</w:t>
-      </w:r>
     </w:p>
     <w:p>
       <w:pPr>
@@ -3142,26 +3159,6 @@
           <w:sz w:val="24"/>
           <w:szCs w:val="24"/>
         </w:rPr>
-      </w:pPr>
-      <w:r>
-        <w:rPr>
-          <w:rFonts w:hint="eastAsia"/>
-          <w:sz w:val="24"/>
-          <w:szCs w:val="24"/>
-        </w:rPr>
-        <w:t>c</w:t>
-      </w:r>
-      <w:r>
-        <w:rPr>
-          <w:sz w:val="24"/>
-          <w:szCs w:val="24"/>
-        </w:rPr>
-        <w:t>. 缴费信息管理 社团管理员可以根据社员编号发布缴费信息</w:t>
-      </w:r>
-    </w:p>
-    <w:p>
-      <w:pPr>
-        <w:pStyle w:val="a3"/>
         <w:sectPr>
           <w:pgSz w:w="11910" w:h="16840"/>
           <w:pgMar w:top="1360" w:right="260" w:bottom="1520" w:left="1280" w:header="901" w:footer="1323" w:gutter="0"/>
@@ -3170,9 +3167,26 @@
       </w:pPr>
       <w:r>
         <w:rPr>
-          <w:spacing w:val="-5"/>
-        </w:rPr>
-        <w:tab/>
+          <w:rFonts w:hint="eastAsia"/>
+          <w:sz w:val="24"/>
+          <w:szCs w:val="24"/>
+        </w:rPr>
+        <w:t>c</w:t>
+      </w:r>
+      <w:r>
+        <w:rPr>
+          <w:sz w:val="24"/>
+          <w:szCs w:val="24"/>
+        </w:rPr>
+        <w:t>. 缴费信息管理 社团管理员可以根据社员编号发布缴费信息</w:t>
+      </w:r>
+      <w:r>
+        <w:rPr>
+          <w:rFonts w:hint="eastAsia"/>
+          <w:sz w:val="24"/>
+          <w:szCs w:val="24"/>
+        </w:rPr>
+        <w:t>。</w:t>
       </w:r>
     </w:p>
     <w:p>
@@ -3286,7 +3300,7 @@
                     <pic:cNvPicPr/>
                   </pic:nvPicPr>
                   <pic:blipFill>
-                    <a:blip r:embed="rId10"/>
+                    <a:blip r:embed="rId11"/>
                     <a:stretch>
                       <a:fillRect/>
                     </a:stretch>
@@ -3398,7 +3412,7 @@
                     </pic:cNvPicPr>
                   </pic:nvPicPr>
                   <pic:blipFill>
-                    <a:blip r:embed="rId11">
+                    <a:blip r:embed="rId12">
                       <a:extLst>
                         <a:ext uri="{28A0092B-C50C-407E-A947-70E740481C1C}">
                           <a14:useLocalDpi xmlns:a14="http://schemas.microsoft.com/office/drawing/2010/main" val="0"/>
@@ -3490,7 +3504,7 @@
                     <pic:cNvPicPr/>
                   </pic:nvPicPr>
                   <pic:blipFill>
-                    <a:blip r:embed="rId12">
+                    <a:blip r:embed="rId13">
                       <a:extLst>
                         <a:ext uri="{28A0092B-C50C-407E-A947-70E740481C1C}">
                           <a14:useLocalDpi xmlns:a14="http://schemas.microsoft.com/office/drawing/2010/main" val="0"/>
@@ -3596,7 +3610,7 @@
                     <pic:cNvPicPr/>
                   </pic:nvPicPr>
                   <pic:blipFill>
-                    <a:blip r:embed="rId13">
+                    <a:blip r:embed="rId14">
                       <a:extLst>
                         <a:ext uri="{28A0092B-C50C-407E-A947-70E740481C1C}">
                           <a14:useLocalDpi xmlns:a14="http://schemas.microsoft.com/office/drawing/2010/main" val="0"/>
@@ -3659,7 +3673,7 @@
                     <pic:cNvPicPr/>
                   </pic:nvPicPr>
                   <pic:blipFill>
-                    <a:blip r:embed="rId14">
+                    <a:blip r:embed="rId15">
                       <a:extLst>
                         <a:ext uri="{28A0092B-C50C-407E-A947-70E740481C1C}">
                           <a14:useLocalDpi xmlns:a14="http://schemas.microsoft.com/office/drawing/2010/main" val="0"/>
@@ -3723,7 +3737,7 @@
                     <pic:cNvPicPr/>
                   </pic:nvPicPr>
                   <pic:blipFill>
-                    <a:blip r:embed="rId15">
+                    <a:blip r:embed="rId16">
                       <a:extLst>
                         <a:ext uri="{28A0092B-C50C-407E-A947-70E740481C1C}">
                           <a14:useLocalDpi xmlns:a14="http://schemas.microsoft.com/office/drawing/2010/main" val="0"/>
@@ -3796,7 +3810,7 @@
                     <pic:cNvPicPr/>
                   </pic:nvPicPr>
                   <pic:blipFill>
-                    <a:blip r:embed="rId16">
+                    <a:blip r:embed="rId17">
                       <a:extLst>
                         <a:ext uri="{28A0092B-C50C-407E-A947-70E740481C1C}">
                           <a14:useLocalDpi xmlns:a14="http://schemas.microsoft.com/office/drawing/2010/main" val="0"/>
@@ -3859,7 +3873,7 @@
                     <pic:cNvPicPr/>
                   </pic:nvPicPr>
                   <pic:blipFill>
-                    <a:blip r:embed="rId17">
+                    <a:blip r:embed="rId18">
                       <a:extLst>
                         <a:ext uri="{28A0092B-C50C-407E-A947-70E740481C1C}">
                           <a14:useLocalDpi xmlns:a14="http://schemas.microsoft.com/office/drawing/2010/main" val="0"/>
@@ -3922,7 +3936,7 @@
                     <pic:cNvPicPr/>
                   </pic:nvPicPr>
                   <pic:blipFill>
-                    <a:blip r:embed="rId18">
+                    <a:blip r:embed="rId19">
                       <a:extLst>
                         <a:ext uri="{28A0092B-C50C-407E-A947-70E740481C1C}">
                           <a14:useLocalDpi xmlns:a14="http://schemas.microsoft.com/office/drawing/2010/main" val="0"/>
@@ -3995,7 +4009,7 @@
                     <pic:cNvPicPr/>
                   </pic:nvPicPr>
                   <pic:blipFill>
-                    <a:blip r:embed="rId19">
+                    <a:blip r:embed="rId20">
                       <a:extLst>
                         <a:ext uri="{28A0092B-C50C-407E-A947-70E740481C1C}">
                           <a14:useLocalDpi xmlns:a14="http://schemas.microsoft.com/office/drawing/2010/main" val="0"/>
@@ -4193,7 +4207,7 @@
                     <pic:cNvPicPr/>
                   </pic:nvPicPr>
                   <pic:blipFill>
-                    <a:blip r:embed="rId20">
+                    <a:blip r:embed="rId21">
                       <a:extLst>
                         <a:ext uri="{28A0092B-C50C-407E-A947-70E740481C1C}">
                           <a14:useLocalDpi xmlns:a14="http://schemas.microsoft.com/office/drawing/2010/main" val="0"/>
@@ -4809,7 +4823,15 @@
                     <w:w w:val="95"/>
                     <w:sz w:val="21"/>
                   </w:rPr>
-                  <w:t>系统——软件设计说明书</w:t>
+                  <w:t>系统——</w:t>
+                </w:r>
+                <w:r>
+                  <w:rPr>
+                    <w:spacing w:val="-1"/>
+                    <w:w w:val="95"/>
+                    <w:sz w:val="21"/>
+                  </w:rPr>
+                  <w:t>软件设计说明书</w:t>
                 </w:r>
               </w:p>
             </w:txbxContent>
@@ -9153,4 +9175,16 @@
   <a:objectDefaults/>
   <a:extraClrSchemeLst/>
 </a:theme>
+</file>
+
+<file path=customXml/item1.xml><?xml version="1.0" encoding="utf-8"?>
+<b:Sources xmlns:b="http://schemas.openxmlformats.org/officeDocument/2006/bibliography" xmlns="http://schemas.openxmlformats.org/officeDocument/2006/bibliography" SelectedStyle="\APASixthEditionOfficeOnline.xsl" StyleName="APA" Version="6"/>
+</file>
+
+<file path=customXml/itemProps1.xml><?xml version="1.0" encoding="utf-8"?>
+<ds:datastoreItem xmlns:ds="http://schemas.openxmlformats.org/officeDocument/2006/customXml" ds:itemID="{CE7A0245-93E5-4B14-AA2E-E52CD0DA1814}">
+  <ds:schemaRefs>
+    <ds:schemaRef ds:uri="http://schemas.openxmlformats.org/officeDocument/2006/bibliography"/>
+  </ds:schemaRefs>
+</ds:datastoreItem>
 </file>